--- a/Vladyslav_Yemelianov_E.docx
+++ b/Vladyslav_Yemelianov_E.docx
@@ -90,7 +90,7 @@
           <w:lang w:val="ru-RU"/>
         </w:rPr>
         <w:tab/>
-        <w:t>ГЮИК.506160.001</w:t>
+        <w:t>ГЮИК.506160.204</w:t>
       </w:r>
       <w:r>
         <w:rPr>
@@ -163,8 +163,8 @@
           <w:rFonts w:eastAsia="Times New Roman"/>
         </w:rPr>
         <w:sectPr>
-          <w:headerReference w:type="default" r:id="rId4"/>
-          <w:footerReference w:type="default" r:id="rId5"/>
+          <w:headerReference w:type="default" r:id="rId6"/>
+          <w:footerReference w:type="default" r:id="rId7"/>
           <w:pgSz w:w="11906" w:h="16838"/>
           <w:pgMar w:top="1134" w:right="567" w:bottom="1134" w:left="1701" w:header="709" w:footer="709" w:gutter="0"/>
           <w:pgNumType w:start="125"/>
@@ -510,11 +510,17 @@
               <w:autoSpaceDN w:val="0"/>
               <w:adjustRightInd w:val="0"/>
               <w:spacing w:line="240" w:lineRule="auto"/>
-              <w:ind w:left="-419" w:firstLine="0"/>
-              <w:jc w:val="center"/>
-              <w:textAlignment w:val="baseline"/>
-            </w:pPr>
-            <w:r>
+              <w:ind w:left="-412" w:right="-420" w:firstLine="0"/>
+              <w:jc w:val="center"/>
+              <w:textAlignment w:val="baseline"/>
+              <w:rPr>
+                <w:lang w:val="ru-RU"/>
+              </w:rPr>
+            </w:pPr>
+            <w:r>
+              <w:rPr>
+                <w:lang w:val="ru-RU"/>
+              </w:rPr>
               <w:t>1</w:t>
             </w:r>
           </w:p>
@@ -561,7 +567,7 @@
                 <w:b/>
                 <w:lang w:val="uk-UA"/>
               </w:rPr>
-              <w:t>001</w:t>
+              <w:t>204</w:t>
             </w:r>
             <w:r>
               <w:rPr>
@@ -730,7 +736,7 @@
                 <w:b/>
                 <w:lang w:val="uk-UA"/>
               </w:rPr>
-              <w:t>001</w:t>
+              <w:t>204</w:t>
             </w:r>
             <w:r>
               <w:rPr>
@@ -875,11 +881,15 @@
           <w:p>
             <w:pPr>
               <w:ind w:firstLine="0"/>
+              <w:rPr>
+                <w:lang w:val="ru-RU"/>
+              </w:rPr>
             </w:pPr>
             <w:r>
               <w:rPr>
                 <w:b/>
                 <w:bCs/>
+                <w:lang w:val="ru-RU"/>
               </w:rPr>
               <w:t>ГЮИК.50</w:t>
             </w:r>
@@ -895,6 +905,7 @@
               <w:rPr>
                 <w:b/>
                 <w:bCs/>
+                <w:lang w:val="ru-RU"/>
               </w:rPr>
               <w:t>0.</w:t>
             </w:r>
@@ -902,9 +913,9 @@
               <w:rPr>
                 <w:b/>
                 <w:bCs/>
-                <w:lang w:val="uk-UA"/>
-              </w:rPr>
-              <w:t>001</w:t>
+                <w:lang w:val="ru-RU"/>
+              </w:rPr>
+              <w:t>204</w:t>
             </w:r>
             <w:r>
               <w:rPr>
@@ -926,20 +937,16 @@
           <w:p>
             <w:pPr>
               <w:ind w:firstLine="0"/>
-            </w:pPr>
-            <w:proofErr w:type="spellStart"/>
-            <w:r>
-              <w:t>Текст</w:t>
-            </w:r>
-            <w:proofErr w:type="spellEnd"/>
-            <w:r>
-              <w:t xml:space="preserve"> </w:t>
-            </w:r>
-            <w:proofErr w:type="spellStart"/>
-            <w:r>
-              <w:t>программы</w:t>
-            </w:r>
-            <w:proofErr w:type="spellEnd"/>
+              <w:rPr>
+                <w:lang w:val="ru-RU"/>
+              </w:rPr>
+            </w:pPr>
+            <w:r>
+              <w:rPr>
+                <w:lang w:val="ru-RU"/>
+              </w:rPr>
+              <w:t>Текст программы</w:t>
+            </w:r>
           </w:p>
         </w:tc>
         <w:tc>
@@ -954,56 +961,34 @@
               <w:rPr>
                 <w:sz w:val="26"/>
                 <w:szCs w:val="26"/>
+                <w:lang w:val="ru-RU"/>
               </w:rPr>
             </w:pPr>
             <w:r>
               <w:rPr>
                 <w:sz w:val="26"/>
                 <w:szCs w:val="26"/>
-              </w:rPr>
-              <w:t xml:space="preserve">__ </w:t>
-            </w:r>
-            <w:proofErr w:type="gramStart"/>
-            <w:r>
-              <w:rPr>
-                <w:sz w:val="26"/>
-                <w:szCs w:val="26"/>
-              </w:rPr>
-              <w:t>с.,</w:t>
-            </w:r>
-            <w:proofErr w:type="gramEnd"/>
-            <w:r>
-              <w:rPr>
-                <w:sz w:val="26"/>
-                <w:szCs w:val="26"/>
-              </w:rPr>
-              <w:t xml:space="preserve"> </w:t>
-            </w:r>
-            <w:proofErr w:type="spellStart"/>
+                <w:lang w:val="ru-RU"/>
+              </w:rPr>
+              <w:t xml:space="preserve">__ с., </w:t>
+            </w:r>
             <w:r>
               <w:rPr>
                 <w:rFonts w:eastAsia="Times New Roman"/>
                 <w:sz w:val="26"/>
                 <w:szCs w:val="26"/>
-              </w:rPr>
-              <w:t>вкл</w:t>
-            </w:r>
-            <w:proofErr w:type="spellEnd"/>
-            <w:r>
-              <w:rPr>
-                <w:rFonts w:eastAsia="Times New Roman"/>
+                <w:lang w:val="ru-RU"/>
+              </w:rPr>
+              <w:t>вкл. в ПЗ</w:t>
+            </w:r>
+          </w:p>
+          <w:p>
+            <w:pPr>
+              <w:ind w:firstLine="0"/>
+              <w:rPr>
                 <w:sz w:val="26"/>
                 <w:szCs w:val="26"/>
-              </w:rPr>
-              <w:t>. в ПЗ</w:t>
-            </w:r>
-          </w:p>
-          <w:p>
-            <w:pPr>
-              <w:ind w:firstLine="0"/>
-              <w:rPr>
-                <w:sz w:val="26"/>
-                <w:szCs w:val="26"/>
+                <w:lang w:val="ru-RU"/>
               </w:rPr>
             </w:pPr>
           </w:p>
@@ -1038,11 +1023,13 @@
               <w:textAlignment w:val="baseline"/>
               <w:rPr>
                 <w:bCs/>
+                <w:lang w:val="ru-RU"/>
               </w:rPr>
             </w:pPr>
             <w:r>
               <w:rPr>
                 <w:bCs/>
+                <w:lang w:val="ru-RU"/>
               </w:rPr>
               <w:t>4</w:t>
             </w:r>
@@ -1060,14 +1047,16 @@
               <w:rPr>
                 <w:b/>
                 <w:bCs/>
+                <w:lang w:val="ru-RU"/>
               </w:rPr>
             </w:pPr>
             <w:r>
               <w:rPr>
                 <w:b/>
                 <w:bCs/>
-              </w:rPr>
-              <w:t>ГЮИК. 506160.001</w:t>
+                <w:lang w:val="ru-RU"/>
+              </w:rPr>
+              <w:t>ГЮИК. 506160.204</w:t>
             </w:r>
           </w:p>
           <w:p>
@@ -1076,6 +1065,7 @@
               <w:rPr>
                 <w:b/>
                 <w:bCs/>
+                <w:lang w:val="ru-RU"/>
               </w:rPr>
             </w:pPr>
           </w:p>
@@ -1089,12 +1079,16 @@
           <w:p>
             <w:pPr>
               <w:ind w:firstLine="0"/>
-            </w:pPr>
-            <w:proofErr w:type="spellStart"/>
-            <w:r>
+              <w:rPr>
+                <w:lang w:val="ru-RU"/>
+              </w:rPr>
+            </w:pPr>
+            <w:r>
+              <w:rPr>
+                <w:lang w:val="ru-RU"/>
+              </w:rPr>
               <w:t>Спецификация</w:t>
             </w:r>
-            <w:proofErr w:type="spellEnd"/>
           </w:p>
         </w:tc>
         <w:tc>
@@ -1109,48 +1103,25 @@
               <w:rPr>
                 <w:sz w:val="26"/>
                 <w:szCs w:val="26"/>
+                <w:lang w:val="ru-RU"/>
               </w:rPr>
             </w:pPr>
             <w:r>
               <w:rPr>
                 <w:sz w:val="26"/>
                 <w:szCs w:val="26"/>
-              </w:rPr>
-              <w:t xml:space="preserve">__ </w:t>
-            </w:r>
-            <w:proofErr w:type="gramStart"/>
-            <w:r>
-              <w:rPr>
-                <w:sz w:val="26"/>
-                <w:szCs w:val="26"/>
-              </w:rPr>
-              <w:t>с.,</w:t>
-            </w:r>
-            <w:proofErr w:type="gramEnd"/>
-            <w:r>
-              <w:rPr>
-                <w:sz w:val="26"/>
-                <w:szCs w:val="26"/>
-              </w:rPr>
-              <w:t xml:space="preserve"> </w:t>
-            </w:r>
-            <w:proofErr w:type="spellStart"/>
+                <w:lang w:val="ru-RU"/>
+              </w:rPr>
+              <w:t xml:space="preserve">__ с., </w:t>
+            </w:r>
             <w:r>
               <w:rPr>
                 <w:rFonts w:eastAsia="Times New Roman"/>
                 <w:sz w:val="26"/>
                 <w:szCs w:val="26"/>
-              </w:rPr>
-              <w:t>вкл</w:t>
-            </w:r>
-            <w:proofErr w:type="spellEnd"/>
-            <w:r>
-              <w:rPr>
-                <w:rFonts w:eastAsia="Times New Roman"/>
-                <w:sz w:val="26"/>
-                <w:szCs w:val="26"/>
-              </w:rPr>
-              <w:t>. в ПЗ</w:t>
+                <w:lang w:val="ru-RU"/>
+              </w:rPr>
+              <w:t>вкл. в ПЗ</w:t>
             </w:r>
           </w:p>
         </w:tc>
@@ -1182,6 +1153,9 @@
               <w:ind w:left="-419" w:firstLine="0"/>
               <w:jc w:val="center"/>
               <w:textAlignment w:val="baseline"/>
+              <w:rPr>
+                <w:lang w:val="ru-RU"/>
+              </w:rPr>
             </w:pPr>
           </w:p>
         </w:tc>
@@ -1194,6 +1168,9 @@
           <w:p>
             <w:pPr>
               <w:ind w:firstLine="0"/>
+              <w:rPr>
+                <w:lang w:val="ru-RU"/>
+              </w:rPr>
             </w:pPr>
           </w:p>
         </w:tc>
@@ -1206,6 +1183,9 @@
           <w:p>
             <w:pPr>
               <w:ind w:firstLine="0"/>
+              <w:rPr>
+                <w:lang w:val="ru-RU"/>
+              </w:rPr>
             </w:pPr>
           </w:p>
         </w:tc>
@@ -1218,6 +1198,9 @@
           <w:p>
             <w:pPr>
               <w:ind w:left="-59" w:right="-89" w:firstLine="0"/>
+              <w:rPr>
+                <w:lang w:val="ru-RU"/>
+              </w:rPr>
             </w:pPr>
           </w:p>
         </w:tc>
@@ -1249,6 +1232,9 @@
               <w:ind w:firstLine="0"/>
               <w:jc w:val="center"/>
               <w:textAlignment w:val="baseline"/>
+              <w:rPr>
+                <w:lang w:val="ru-RU"/>
+              </w:rPr>
             </w:pPr>
           </w:p>
         </w:tc>
@@ -1264,6 +1250,7 @@
               <w:rPr>
                 <w:b/>
                 <w:bCs/>
+                <w:lang w:val="ru-RU"/>
               </w:rPr>
             </w:pPr>
           </w:p>
@@ -1277,6 +1264,9 @@
           <w:p>
             <w:pPr>
               <w:ind w:firstLine="0"/>
+              <w:rPr>
+                <w:lang w:val="ru-RU"/>
+              </w:rPr>
             </w:pPr>
           </w:p>
         </w:tc>
@@ -1290,6 +1280,9 @@
             <w:pPr>
               <w:ind w:left="-59" w:right="-89" w:firstLine="0"/>
               <w:jc w:val="center"/>
+              <w:rPr>
+                <w:lang w:val="ru-RU"/>
+              </w:rPr>
             </w:pPr>
           </w:p>
         </w:tc>
@@ -1321,8 +1314,14 @@
               <w:ind w:firstLine="0"/>
               <w:jc w:val="center"/>
               <w:textAlignment w:val="baseline"/>
-            </w:pPr>
-            <w:r>
+              <w:rPr>
+                <w:lang w:val="ru-RU"/>
+              </w:rPr>
+            </w:pPr>
+            <w:r>
+              <w:rPr>
+                <w:lang w:val="ru-RU"/>
+              </w:rPr>
               <w:t>4</w:t>
             </w:r>
           </w:p>
@@ -1339,6 +1338,7 @@
               <w:rPr>
                 <w:b/>
                 <w:bCs/>
+                <w:lang w:val="ru-RU"/>
               </w:rPr>
             </w:pPr>
           </w:p>
@@ -1362,30 +1362,16 @@
               <w:textAlignment w:val="baseline"/>
               <w:rPr>
                 <w:b/>
-              </w:rPr>
-            </w:pPr>
-            <w:proofErr w:type="spellStart"/>
+                <w:lang w:val="ru-RU"/>
+              </w:rPr>
+            </w:pPr>
             <w:r>
               <w:rPr>
                 <w:b/>
-              </w:rPr>
-              <w:t>Графические</w:t>
-            </w:r>
-            <w:proofErr w:type="spellEnd"/>
-            <w:r>
-              <w:rPr>
-                <w:b/>
-              </w:rPr>
-              <w:t xml:space="preserve"> </w:t>
-            </w:r>
-            <w:proofErr w:type="spellStart"/>
-            <w:r>
-              <w:rPr>
-                <w:b/>
-              </w:rPr>
-              <w:t>документы</w:t>
-            </w:r>
-            <w:proofErr w:type="spellEnd"/>
+                <w:lang w:val="ru-RU"/>
+              </w:rPr>
+              <w:t>Графические документы</w:t>
+            </w:r>
           </w:p>
         </w:tc>
         <w:tc>
@@ -1398,6 +1384,9 @@
             <w:pPr>
               <w:ind w:left="-59" w:right="-89" w:firstLine="0"/>
               <w:jc w:val="center"/>
+              <w:rPr>
+                <w:lang w:val="ru-RU"/>
+              </w:rPr>
             </w:pPr>
           </w:p>
         </w:tc>
@@ -1429,8 +1418,14 @@
               <w:ind w:firstLine="0"/>
               <w:jc w:val="center"/>
               <w:textAlignment w:val="baseline"/>
-            </w:pPr>
-            <w:r>
+              <w:rPr>
+                <w:lang w:val="ru-RU"/>
+              </w:rPr>
+            </w:pPr>
+            <w:r>
+              <w:rPr>
+                <w:lang w:val="ru-RU"/>
+              </w:rPr>
               <w:t>5</w:t>
             </w:r>
           </w:p>
@@ -1444,6 +1439,9 @@
           <w:p>
             <w:pPr>
               <w:ind w:firstLine="0"/>
+              <w:rPr>
+                <w:lang w:val="ru-RU"/>
+              </w:rPr>
             </w:pPr>
           </w:p>
         </w:tc>
@@ -1560,7 +1558,7 @@
             </w:pPr>
             <w:proofErr w:type="spellStart"/>
             <w:r>
-              <w:t>Схемы</w:t>
+              <w:t>Схема</w:t>
             </w:r>
             <w:proofErr w:type="spellEnd"/>
             <w:r>
@@ -1568,7 +1566,23 @@
             </w:r>
             <w:proofErr w:type="spellStart"/>
             <w:r>
-              <w:t>алгоритмов</w:t>
+              <w:t>физической</w:t>
+            </w:r>
+            <w:proofErr w:type="spellEnd"/>
+            <w:r>
+              <w:t xml:space="preserve"> </w:t>
+            </w:r>
+            <w:proofErr w:type="spellStart"/>
+            <w:r>
+              <w:t>базы</w:t>
+            </w:r>
+            <w:proofErr w:type="spellEnd"/>
+            <w:r>
+              <w:t xml:space="preserve"> </w:t>
+            </w:r>
+            <w:proofErr w:type="spellStart"/>
+            <w:r>
+              <w:t>данных</w:t>
             </w:r>
             <w:proofErr w:type="spellEnd"/>
           </w:p>
@@ -1632,13 +1646,12 @@
               <w:autoSpaceDN w:val="0"/>
               <w:adjustRightInd w:val="0"/>
               <w:spacing w:line="240" w:lineRule="auto"/>
-              <w:ind w:left="-419" w:firstLine="0"/>
-              <w:jc w:val="center"/>
-              <w:textAlignment w:val="baseline"/>
-            </w:pPr>
-            <w:r>
-              <w:t>7</w:t>
-            </w:r>
+              <w:ind w:firstLine="0"/>
+              <w:textAlignment w:val="baseline"/>
+              <w:rPr>
+                <w:lang w:val="ru-RU"/>
+              </w:rPr>
+            </w:pPr>
           </w:p>
         </w:tc>
         <w:tc>
@@ -1650,10 +1663,6 @@
           <w:p>
             <w:pPr>
               <w:ind w:firstLine="0"/>
-              <w:rPr>
-                <w:b/>
-                <w:bCs/>
-              </w:rPr>
             </w:pPr>
           </w:p>
         </w:tc>
@@ -1665,29 +1674,11 @@
           </w:tcPr>
           <w:p>
             <w:pPr>
-              <w:ind w:firstLine="0"/>
-            </w:pPr>
-            <w:proofErr w:type="spellStart"/>
-            <w:r>
-              <w:t>Диаграммы</w:t>
-            </w:r>
-            <w:proofErr w:type="spellEnd"/>
-            <w:r>
-              <w:t xml:space="preserve"> </w:t>
-            </w:r>
-            <w:proofErr w:type="spellStart"/>
-            <w:r>
-              <w:t>потоков</w:t>
-            </w:r>
-            <w:proofErr w:type="spellEnd"/>
-            <w:r>
-              <w:t xml:space="preserve"> </w:t>
-            </w:r>
-            <w:proofErr w:type="spellStart"/>
-            <w:r>
-              <w:t>данных</w:t>
-            </w:r>
-            <w:proofErr w:type="spellEnd"/>
+              <w:pStyle w:val="a"/>
+              <w:spacing w:line="240" w:lineRule="auto"/>
+              <w:ind w:firstLine="0"/>
+              <w:jc w:val="left"/>
+            </w:pPr>
           </w:p>
         </w:tc>
         <w:tc>
@@ -1698,280 +1689,9 @@
           </w:tcPr>
           <w:p>
             <w:pPr>
-              <w:ind w:firstLine="0"/>
-              <w:rPr>
-                <w:sz w:val="26"/>
-                <w:szCs w:val="26"/>
-              </w:rPr>
-            </w:pPr>
-            <w:proofErr w:type="spellStart"/>
-            <w:r>
-              <w:rPr>
-                <w:rFonts w:eastAsia="Times New Roman"/>
-                <w:sz w:val="26"/>
-                <w:szCs w:val="26"/>
-              </w:rPr>
-              <w:t>Включено</w:t>
-            </w:r>
-            <w:proofErr w:type="spellEnd"/>
-            <w:r>
-              <w:rPr>
-                <w:rFonts w:eastAsia="Times New Roman"/>
-                <w:sz w:val="26"/>
-                <w:szCs w:val="26"/>
-              </w:rPr>
-              <w:t xml:space="preserve"> в ПЗ</w:t>
-            </w:r>
-          </w:p>
-        </w:tc>
-      </w:tr>
-      <w:tr>
-        <w:trPr>
-          <w:cantSplit/>
-          <w:trHeight w:hRule="exact" w:val="707"/>
-        </w:trPr>
-        <w:tc>
-          <w:tcPr>
-            <w:tcW w:w="534" w:type="dxa"/>
-            <w:tcBorders>
-              <w:top w:val="single" w:sz="4" w:space="0" w:color="auto"/>
-              <w:left w:val="single" w:sz="4" w:space="0" w:color="auto"/>
-              <w:bottom w:val="single" w:sz="4" w:space="0" w:color="auto"/>
-              <w:right w:val="single" w:sz="4" w:space="0" w:color="auto"/>
-            </w:tcBorders>
-            <w:vAlign w:val="center"/>
-          </w:tcPr>
-          <w:p>
-            <w:pPr>
-              <w:widowControl w:val="0"/>
-              <w:overflowPunct w:val="0"/>
-              <w:autoSpaceDE w:val="0"/>
-              <w:autoSpaceDN w:val="0"/>
-              <w:adjustRightInd w:val="0"/>
-              <w:spacing w:line="240" w:lineRule="auto"/>
-              <w:ind w:firstLine="0"/>
-              <w:jc w:val="center"/>
-              <w:textAlignment w:val="baseline"/>
-            </w:pPr>
-            <w:r>
-              <w:t>8</w:t>
-            </w:r>
-          </w:p>
-        </w:tc>
-        <w:tc>
-          <w:tcPr>
-            <w:tcW w:w="3685" w:type="dxa"/>
-            <w:gridSpan w:val="4"/>
-            <w:vAlign w:val="center"/>
-          </w:tcPr>
-          <w:p>
-            <w:pPr>
-              <w:ind w:firstLine="0"/>
-              <w:rPr>
-                <w:b/>
-                <w:bCs/>
-              </w:rPr>
-            </w:pPr>
-          </w:p>
-        </w:tc>
-        <w:tc>
-          <w:tcPr>
-            <w:tcW w:w="3544" w:type="dxa"/>
-            <w:gridSpan w:val="4"/>
-            <w:vAlign w:val="center"/>
-          </w:tcPr>
-          <w:p>
-            <w:pPr>
-              <w:ind w:firstLine="0"/>
-            </w:pPr>
-            <w:proofErr w:type="spellStart"/>
-            <w:r>
-              <w:t>Схема</w:t>
-            </w:r>
-            <w:proofErr w:type="spellEnd"/>
-            <w:r>
-              <w:t xml:space="preserve"> </w:t>
-            </w:r>
-            <w:proofErr w:type="spellStart"/>
-            <w:r>
-              <w:t>физической</w:t>
-            </w:r>
-            <w:proofErr w:type="spellEnd"/>
-            <w:r>
-              <w:t xml:space="preserve"> </w:t>
-            </w:r>
-            <w:proofErr w:type="spellStart"/>
-            <w:r>
-              <w:t>базы</w:t>
-            </w:r>
-            <w:proofErr w:type="spellEnd"/>
-            <w:r>
-              <w:t xml:space="preserve"> </w:t>
-            </w:r>
-            <w:proofErr w:type="spellStart"/>
-            <w:r>
-              <w:t>данных</w:t>
-            </w:r>
-            <w:proofErr w:type="spellEnd"/>
-          </w:p>
-        </w:tc>
-        <w:tc>
-          <w:tcPr>
-            <w:tcW w:w="1984" w:type="dxa"/>
-            <w:gridSpan w:val="3"/>
-            <w:vAlign w:val="center"/>
-          </w:tcPr>
-          <w:p>
-            <w:pPr>
-              <w:ind w:firstLine="0"/>
-              <w:rPr>
-                <w:sz w:val="26"/>
-                <w:szCs w:val="26"/>
-              </w:rPr>
-            </w:pPr>
-            <w:proofErr w:type="spellStart"/>
-            <w:r>
-              <w:rPr>
-                <w:rFonts w:eastAsia="Times New Roman"/>
-                <w:sz w:val="26"/>
-                <w:szCs w:val="26"/>
-              </w:rPr>
-              <w:t>Включено</w:t>
-            </w:r>
-            <w:proofErr w:type="spellEnd"/>
-            <w:r>
-              <w:rPr>
-                <w:rFonts w:eastAsia="Times New Roman"/>
-                <w:sz w:val="26"/>
-                <w:szCs w:val="26"/>
-              </w:rPr>
-              <w:t xml:space="preserve"> в ПЗ</w:t>
-            </w:r>
-          </w:p>
-        </w:tc>
-      </w:tr>
-      <w:tr>
-        <w:trPr>
-          <w:cantSplit/>
-          <w:trHeight w:hRule="exact" w:val="717"/>
-        </w:trPr>
-        <w:tc>
-          <w:tcPr>
-            <w:tcW w:w="534" w:type="dxa"/>
-            <w:tcBorders>
-              <w:top w:val="single" w:sz="4" w:space="0" w:color="auto"/>
-              <w:left w:val="single" w:sz="4" w:space="0" w:color="auto"/>
-              <w:bottom w:val="single" w:sz="4" w:space="0" w:color="auto"/>
-              <w:right w:val="single" w:sz="4" w:space="0" w:color="auto"/>
-            </w:tcBorders>
-            <w:vAlign w:val="center"/>
-          </w:tcPr>
-          <w:p>
-            <w:pPr>
-              <w:widowControl w:val="0"/>
-              <w:overflowPunct w:val="0"/>
-              <w:autoSpaceDE w:val="0"/>
-              <w:autoSpaceDN w:val="0"/>
-              <w:adjustRightInd w:val="0"/>
-              <w:spacing w:line="240" w:lineRule="auto"/>
-              <w:ind w:firstLine="0"/>
-              <w:jc w:val="center"/>
-              <w:textAlignment w:val="baseline"/>
-            </w:pPr>
-            <w:r>
-              <w:t>9</w:t>
-            </w:r>
-          </w:p>
-        </w:tc>
-        <w:tc>
-          <w:tcPr>
-            <w:tcW w:w="3685" w:type="dxa"/>
-            <w:gridSpan w:val="4"/>
-            <w:vAlign w:val="center"/>
-          </w:tcPr>
-          <w:p>
-            <w:pPr>
-              <w:ind w:firstLine="0"/>
-              <w:rPr>
-                <w:b/>
-                <w:bCs/>
-              </w:rPr>
-            </w:pPr>
-          </w:p>
-        </w:tc>
-        <w:tc>
-          <w:tcPr>
-            <w:tcW w:w="3544" w:type="dxa"/>
-            <w:gridSpan w:val="4"/>
-            <w:vAlign w:val="center"/>
-          </w:tcPr>
-          <w:p>
-            <w:pPr>
-              <w:ind w:firstLine="0"/>
-            </w:pPr>
-            <w:proofErr w:type="spellStart"/>
-            <w:r>
-              <w:t>Структурная</w:t>
-            </w:r>
-            <w:proofErr w:type="spellEnd"/>
-            <w:r>
-              <w:t xml:space="preserve"> </w:t>
-            </w:r>
-            <w:proofErr w:type="spellStart"/>
-            <w:r>
-              <w:t>схема</w:t>
-            </w:r>
-            <w:proofErr w:type="spellEnd"/>
-            <w:r>
-              <w:t xml:space="preserve"> </w:t>
-            </w:r>
-            <w:proofErr w:type="spellStart"/>
-            <w:r>
-              <w:t>программного</w:t>
-            </w:r>
-            <w:proofErr w:type="spellEnd"/>
-            <w:r>
-              <w:t xml:space="preserve"> </w:t>
-            </w:r>
-            <w:proofErr w:type="spellStart"/>
-            <w:r>
-              <w:t>средства</w:t>
-            </w:r>
-            <w:proofErr w:type="spellEnd"/>
-          </w:p>
-        </w:tc>
-        <w:tc>
-          <w:tcPr>
-            <w:tcW w:w="1984" w:type="dxa"/>
-            <w:gridSpan w:val="3"/>
-            <w:vAlign w:val="center"/>
-          </w:tcPr>
-          <w:p>
-            <w:pPr>
-              <w:ind w:firstLine="0"/>
-              <w:rPr>
-                <w:sz w:val="26"/>
-                <w:szCs w:val="26"/>
-              </w:rPr>
-            </w:pPr>
-            <w:proofErr w:type="spellStart"/>
-            <w:r>
-              <w:rPr>
-                <w:rFonts w:eastAsia="Times New Roman"/>
-                <w:sz w:val="26"/>
-                <w:szCs w:val="26"/>
-              </w:rPr>
-              <w:t>Включено</w:t>
-            </w:r>
-            <w:proofErr w:type="spellEnd"/>
-            <w:r>
-              <w:rPr>
-                <w:rFonts w:eastAsia="Times New Roman"/>
-                <w:sz w:val="26"/>
-                <w:szCs w:val="26"/>
-              </w:rPr>
-              <w:t xml:space="preserve"> в ПЗ</w:t>
-            </w:r>
+              <w:ind w:left="-59" w:right="-89" w:firstLine="0"/>
+              <w:jc w:val="center"/>
+            </w:pPr>
           </w:p>
         </w:tc>
       </w:tr>
@@ -2000,6 +1720,7 @@
               <w:adjustRightInd w:val="0"/>
               <w:spacing w:line="240" w:lineRule="auto"/>
               <w:ind w:firstLine="0"/>
+              <w:jc w:val="center"/>
               <w:textAlignment w:val="baseline"/>
             </w:pPr>
           </w:p>
@@ -2024,10 +1745,7 @@
           </w:tcPr>
           <w:p>
             <w:pPr>
-              <w:pStyle w:val="a"/>
-              <w:spacing w:line="240" w:lineRule="auto"/>
-              <w:ind w:firstLine="0"/>
-              <w:jc w:val="left"/>
+              <w:ind w:left="34" w:firstLine="0"/>
             </w:pPr>
           </w:p>
         </w:tc>
@@ -2095,7 +1813,7 @@
           </w:tcPr>
           <w:p>
             <w:pPr>
-              <w:ind w:left="34" w:firstLine="0"/>
+              <w:ind w:firstLine="0"/>
             </w:pPr>
           </w:p>
         </w:tc>
@@ -2456,74 +2174,6 @@
       <w:tr>
         <w:trPr>
           <w:cantSplit/>
-          <w:trHeight w:hRule="exact" w:val="454"/>
-        </w:trPr>
-        <w:tc>
-          <w:tcPr>
-            <w:tcW w:w="534" w:type="dxa"/>
-            <w:tcBorders>
-              <w:top w:val="single" w:sz="4" w:space="0" w:color="auto"/>
-              <w:left w:val="single" w:sz="4" w:space="0" w:color="auto"/>
-              <w:bottom w:val="single" w:sz="4" w:space="0" w:color="auto"/>
-              <w:right w:val="single" w:sz="4" w:space="0" w:color="auto"/>
-            </w:tcBorders>
-            <w:vAlign w:val="center"/>
-          </w:tcPr>
-          <w:p>
-            <w:pPr>
-              <w:widowControl w:val="0"/>
-              <w:overflowPunct w:val="0"/>
-              <w:autoSpaceDE w:val="0"/>
-              <w:autoSpaceDN w:val="0"/>
-              <w:adjustRightInd w:val="0"/>
-              <w:spacing w:line="240" w:lineRule="auto"/>
-              <w:ind w:firstLine="0"/>
-              <w:jc w:val="center"/>
-              <w:textAlignment w:val="baseline"/>
-            </w:pPr>
-          </w:p>
-        </w:tc>
-        <w:tc>
-          <w:tcPr>
-            <w:tcW w:w="3685" w:type="dxa"/>
-            <w:gridSpan w:val="4"/>
-            <w:vAlign w:val="center"/>
-          </w:tcPr>
-          <w:p>
-            <w:pPr>
-              <w:ind w:firstLine="0"/>
-            </w:pPr>
-          </w:p>
-        </w:tc>
-        <w:tc>
-          <w:tcPr>
-            <w:tcW w:w="3544" w:type="dxa"/>
-            <w:gridSpan w:val="4"/>
-            <w:vAlign w:val="center"/>
-          </w:tcPr>
-          <w:p>
-            <w:pPr>
-              <w:ind w:firstLine="0"/>
-            </w:pPr>
-          </w:p>
-        </w:tc>
-        <w:tc>
-          <w:tcPr>
-            <w:tcW w:w="1984" w:type="dxa"/>
-            <w:gridSpan w:val="3"/>
-            <w:vAlign w:val="center"/>
-          </w:tcPr>
-          <w:p>
-            <w:pPr>
-              <w:ind w:left="-59" w:right="-89" w:firstLine="0"/>
-              <w:jc w:val="center"/>
-            </w:pPr>
-          </w:p>
-        </w:tc>
-      </w:tr>
-      <w:tr>
-        <w:trPr>
-          <w:cantSplit/>
           <w:trHeight w:val="292"/>
         </w:trPr>
         <w:tc>
@@ -2693,7 +2343,7 @@
                 <w:rFonts w:eastAsia="Times New Roman"/>
                 <w:lang w:val="uk-UA"/>
               </w:rPr>
-              <w:t>001</w:t>
+              <w:t>204</w:t>
             </w:r>
             <w:r>
               <w:t>Д3</w:t>
@@ -2775,7 +2425,7 @@
               <w:autoSpaceDN w:val="0"/>
               <w:adjustRightInd w:val="0"/>
               <w:spacing w:line="240" w:lineRule="auto"/>
-              <w:ind w:left="-419" w:firstLine="0"/>
+              <w:ind w:left="-419" w:right="-279" w:firstLine="0"/>
               <w:jc w:val="center"/>
               <w:textAlignment w:val="baseline"/>
               <w:rPr>
@@ -3045,27 +2695,18 @@
                 <w:iCs/>
                 <w:sz w:val="20"/>
                 <w:szCs w:val="20"/>
-              </w:rPr>
-            </w:pPr>
-            <w:proofErr w:type="spellStart"/>
-            <w:r>
-              <w:rPr>
-                <w:i/>
-                <w:iCs/>
-                <w:sz w:val="20"/>
-                <w:szCs w:val="20"/>
-              </w:rPr>
-              <w:t>Алиева</w:t>
-            </w:r>
-            <w:proofErr w:type="spellEnd"/>
-            <w:r>
-              <w:rPr>
-                <w:i/>
-                <w:iCs/>
-                <w:sz w:val="20"/>
-                <w:szCs w:val="20"/>
-              </w:rPr>
-              <w:t xml:space="preserve"> А. А.</w:t>
+                <w:lang w:val="ru-RU"/>
+              </w:rPr>
+            </w:pPr>
+            <w:r>
+              <w:rPr>
+                <w:i/>
+                <w:iCs/>
+                <w:sz w:val="20"/>
+                <w:szCs w:val="20"/>
+                <w:lang w:val="ru-RU"/>
+              </w:rPr>
+              <w:t>Емельянов В.А.</w:t>
             </w:r>
           </w:p>
         </w:tc>
@@ -3150,14 +2791,14 @@
               <w:autoSpaceDE w:val="0"/>
               <w:autoSpaceDN w:val="0"/>
               <w:adjustRightInd w:val="0"/>
-              <w:spacing w:line="240" w:lineRule="auto"/>
-              <w:ind w:left="-73" w:right="-72" w:firstLine="0"/>
-              <w:jc w:val="center"/>
-              <w:textAlignment w:val="baseline"/>
-              <w:rPr>
+              <w:ind w:firstLine="0"/>
+              <w:jc w:val="center"/>
+              <w:rPr>
+                <w:rFonts w:eastAsia="Times New Roman"/>
+                <w:i/>
                 <w:sz w:val="24"/>
                 <w:szCs w:val="24"/>
-                <w:lang w:val="ru-RU"/>
+                <w:lang w:val="ru-RU" w:eastAsia="ru-RU"/>
               </w:rPr>
             </w:pPr>
             <w:r>
@@ -3166,9 +2807,21 @@
                 <w:i/>
                 <w:sz w:val="24"/>
                 <w:szCs w:val="24"/>
-                <w:lang w:val="ru-RU"/>
-              </w:rPr>
-              <w:t>Разработка подсистемы оценки и поиска территориально-распределенных объектов</w:t>
+                <w:lang w:val="ru-RU" w:eastAsia="ru-RU"/>
+              </w:rPr>
+              <w:t>Разработка геоинформационной системы для многокритериаль</w:t>
+            </w:r>
+            <w:bookmarkStart w:id="0" w:name="_GoBack"/>
+            <w:bookmarkEnd w:id="0"/>
+            <w:r>
+              <w:rPr>
+                <w:rFonts w:eastAsia="Times New Roman"/>
+                <w:i/>
+                <w:sz w:val="24"/>
+                <w:szCs w:val="24"/>
+                <w:lang w:val="ru-RU" w:eastAsia="ru-RU"/>
+              </w:rPr>
+              <w:t>ного поиска сервиса</w:t>
             </w:r>
           </w:p>
         </w:tc>
@@ -3355,6 +3008,7 @@
                 <w:iCs/>
                 <w:sz w:val="20"/>
                 <w:szCs w:val="20"/>
+                <w:lang w:val="ru-RU"/>
               </w:rPr>
             </w:pPr>
             <w:r>
@@ -3367,8 +3021,6 @@
               </w:rPr>
               <w:t>Чё</w:t>
             </w:r>
-            <w:bookmarkStart w:id="0" w:name="_GoBack"/>
-            <w:bookmarkEnd w:id="0"/>
             <w:r>
               <w:rPr>
                 <w:i/>
@@ -3386,7 +3038,17 @@
                 <w:sz w:val="20"/>
                 <w:szCs w:val="20"/>
               </w:rPr>
-              <w:t xml:space="preserve"> А.В.</w:t>
+              <w:t xml:space="preserve"> </w:t>
+            </w:r>
+            <w:r>
+              <w:rPr>
+                <w:i/>
+                <w:iCs/>
+                <w:sz w:val="20"/>
+                <w:szCs w:val="20"/>
+                <w:lang w:val="ru-RU"/>
+              </w:rPr>
+              <w:t>О.С.</w:t>
             </w:r>
           </w:p>
         </w:tc>
@@ -4130,6 +3792,31 @@
 </w:document>
 </file>
 
+<file path=word/endnotes.xml><?xml version="1.0" encoding="utf-8"?>
+<w:endnotes xmlns:wpc="http://schemas.microsoft.com/office/word/2010/wordprocessingCanvas" xmlns:mc="http://schemas.openxmlformats.org/markup-compatibility/2006" xmlns:o="urn:schemas-microsoft-com:office:office" xmlns:r="http://schemas.openxmlformats.org/officeDocument/2006/relationships" xmlns:m="http://schemas.openxmlformats.org/officeDocument/2006/math" xmlns:v="urn:schemas-microsoft-com:vml" xmlns:wp14="http://schemas.microsoft.com/office/word/2010/wordprocessingDrawing" xmlns:wp="http://schemas.openxmlformats.org/drawingml/2006/wordprocessingDrawing" xmlns:w10="urn:schemas-microsoft-com:office:word" xmlns:w="http://schemas.openxmlformats.org/wordprocessingml/2006/main" xmlns:w14="http://schemas.microsoft.com/office/word/2010/wordml" xmlns:w15="http://schemas.microsoft.com/office/word/2012/wordml" xmlns:wpg="http://schemas.microsoft.com/office/word/2010/wordprocessingGroup" xmlns:wpi="http://schemas.microsoft.com/office/word/2010/wordprocessingInk" xmlns:wne="http://schemas.microsoft.com/office/word/2006/wordml" xmlns:wps="http://schemas.microsoft.com/office/word/2010/wordprocessingShape" mc:Ignorable="w14 w15 wp14">
+  <w:endnote w:type="separator" w:id="-1">
+    <w:p>
+      <w:pPr>
+        <w:spacing w:line="240" w:lineRule="auto"/>
+      </w:pPr>
+      <w:r>
+        <w:separator/>
+      </w:r>
+    </w:p>
+  </w:endnote>
+  <w:endnote w:type="continuationSeparator" w:id="0">
+    <w:p>
+      <w:pPr>
+        <w:spacing w:line="240" w:lineRule="auto"/>
+      </w:pPr>
+      <w:r>
+        <w:continuationSeparator/>
+      </w:r>
+    </w:p>
+  </w:endnote>
+</w:endnotes>
+</file>
+
 <file path=word/footer1.xml><?xml version="1.0" encoding="utf-8"?>
 <w:ftr xmlns:wpc="http://schemas.microsoft.com/office/word/2010/wordprocessingCanvas" xmlns:mc="http://schemas.openxmlformats.org/markup-compatibility/2006" xmlns:o="urn:schemas-microsoft-com:office:office" xmlns:r="http://schemas.openxmlformats.org/officeDocument/2006/relationships" xmlns:m="http://schemas.openxmlformats.org/officeDocument/2006/math" xmlns:v="urn:schemas-microsoft-com:vml" xmlns:wp14="http://schemas.microsoft.com/office/word/2010/wordprocessingDrawing" xmlns:wp="http://schemas.openxmlformats.org/drawingml/2006/wordprocessingDrawing" xmlns:w10="urn:schemas-microsoft-com:office:word" xmlns:w="http://schemas.openxmlformats.org/wordprocessingml/2006/main" xmlns:w14="http://schemas.microsoft.com/office/word/2010/wordml" xmlns:w15="http://schemas.microsoft.com/office/word/2012/wordml" xmlns:wpg="http://schemas.microsoft.com/office/word/2010/wordprocessingGroup" xmlns:wpi="http://schemas.microsoft.com/office/word/2010/wordprocessingInk" xmlns:wne="http://schemas.microsoft.com/office/word/2006/wordml" xmlns:wps="http://schemas.microsoft.com/office/word/2010/wordprocessingShape" mc:Ignorable="w14 w15 wp14">
   <w:p>
@@ -4138,6 +3825,31 @@
     </w:pPr>
   </w:p>
 </w:ftr>
+</file>
+
+<file path=word/footnotes.xml><?xml version="1.0" encoding="utf-8"?>
+<w:footnotes xmlns:wpc="http://schemas.microsoft.com/office/word/2010/wordprocessingCanvas" xmlns:mc="http://schemas.openxmlformats.org/markup-compatibility/2006" xmlns:o="urn:schemas-microsoft-com:office:office" xmlns:r="http://schemas.openxmlformats.org/officeDocument/2006/relationships" xmlns:m="http://schemas.openxmlformats.org/officeDocument/2006/math" xmlns:v="urn:schemas-microsoft-com:vml" xmlns:wp14="http://schemas.microsoft.com/office/word/2010/wordprocessingDrawing" xmlns:wp="http://schemas.openxmlformats.org/drawingml/2006/wordprocessingDrawing" xmlns:w10="urn:schemas-microsoft-com:office:word" xmlns:w="http://schemas.openxmlformats.org/wordprocessingml/2006/main" xmlns:w14="http://schemas.microsoft.com/office/word/2010/wordml" xmlns:w15="http://schemas.microsoft.com/office/word/2012/wordml" xmlns:wpg="http://schemas.microsoft.com/office/word/2010/wordprocessingGroup" xmlns:wpi="http://schemas.microsoft.com/office/word/2010/wordprocessingInk" xmlns:wne="http://schemas.microsoft.com/office/word/2006/wordml" xmlns:wps="http://schemas.microsoft.com/office/word/2010/wordprocessingShape" mc:Ignorable="w14 w15 wp14">
+  <w:footnote w:type="separator" w:id="-1">
+    <w:p>
+      <w:pPr>
+        <w:spacing w:line="240" w:lineRule="auto"/>
+      </w:pPr>
+      <w:r>
+        <w:separator/>
+      </w:r>
+    </w:p>
+  </w:footnote>
+  <w:footnote w:type="continuationSeparator" w:id="0">
+    <w:p>
+      <w:pPr>
+        <w:spacing w:line="240" w:lineRule="auto"/>
+      </w:pPr>
+      <w:r>
+        <w:continuationSeparator/>
+      </w:r>
+    </w:p>
+  </w:footnote>
+</w:footnotes>
 </file>
 
 <file path=word/header1.xml><?xml version="1.0" encoding="utf-8"?>

--- a/Vladyslav_Yemelianov_E.docx
+++ b/Vladyslav_Yemelianov_E.docx
@@ -20,7 +20,16 @@
           <w:rFonts w:eastAsia="Times New Roman"/>
           <w:lang w:val="ru-RU"/>
         </w:rPr>
-        <w:t>ПРИЛОЖЕНИЕ Д</w:t>
+        <w:t xml:space="preserve">ПРИЛОЖЕНИЕ </w:t>
+      </w:r>
+      <w:bookmarkStart w:id="0" w:name="_GoBack"/>
+      <w:bookmarkEnd w:id="0"/>
+      <w:r>
+        <w:rPr>
+          <w:rFonts w:eastAsia="Times New Roman"/>
+          <w:lang w:val="ru-RU"/>
+        </w:rPr>
+        <w:t>Д</w:t>
       </w:r>
     </w:p>
     <w:p>
@@ -158,20 +167,9 @@
       </w:r>
     </w:p>
     <w:p>
-      <w:pPr>
-        <w:rPr>
-          <w:rFonts w:eastAsia="Times New Roman"/>
-        </w:rPr>
-        <w:sectPr>
-          <w:headerReference w:type="default" r:id="rId6"/>
-          <w:footerReference w:type="default" r:id="rId7"/>
-          <w:pgSz w:w="11906" w:h="16838"/>
-          <w:pgMar w:top="1134" w:right="567" w:bottom="1134" w:left="1701" w:header="709" w:footer="709" w:gutter="0"/>
-          <w:pgNumType w:start="125"/>
-          <w:cols w:space="708"/>
-          <w:docGrid w:linePitch="360"/>
-        </w:sectPr>
-      </w:pPr>
+      <w:r>
+        <w:br w:type="page"/>
+      </w:r>
     </w:p>
     <w:tbl>
       <w:tblPr>
@@ -2809,19 +2807,7 @@
                 <w:szCs w:val="24"/>
                 <w:lang w:val="ru-RU" w:eastAsia="ru-RU"/>
               </w:rPr>
-              <w:t>Разработка геоинформационной системы для многокритериаль</w:t>
-            </w:r>
-            <w:bookmarkStart w:id="0" w:name="_GoBack"/>
-            <w:bookmarkEnd w:id="0"/>
-            <w:r>
-              <w:rPr>
-                <w:rFonts w:eastAsia="Times New Roman"/>
-                <w:i/>
-                <w:sz w:val="24"/>
-                <w:szCs w:val="24"/>
-                <w:lang w:val="ru-RU" w:eastAsia="ru-RU"/>
-              </w:rPr>
-              <w:t>ного поиска сервиса</w:t>
+              <w:t>Разработка геоинформационной системы для многокритериального поиска сервиса</w:t>
             </w:r>
           </w:p>
         </w:tc>
@@ -3783,8 +3769,10 @@
       </w:pPr>
     </w:p>
     <w:sectPr>
+      <w:headerReference w:type="default" r:id="rId6"/>
       <w:pgSz w:w="12240" w:h="15840"/>
       <w:pgMar w:top="1134" w:right="850" w:bottom="1134" w:left="1701" w:header="720" w:footer="720" w:gutter="0"/>
+      <w:pgNumType w:start="113"/>
       <w:cols w:space="720"/>
       <w:docGrid w:linePitch="360"/>
     </w:sectPr>
@@ -3817,16 +3805,6 @@
 </w:endnotes>
 </file>
 
-<file path=word/footer1.xml><?xml version="1.0" encoding="utf-8"?>
-<w:ftr xmlns:wpc="http://schemas.microsoft.com/office/word/2010/wordprocessingCanvas" xmlns:mc="http://schemas.openxmlformats.org/markup-compatibility/2006" xmlns:o="urn:schemas-microsoft-com:office:office" xmlns:r="http://schemas.openxmlformats.org/officeDocument/2006/relationships" xmlns:m="http://schemas.openxmlformats.org/officeDocument/2006/math" xmlns:v="urn:schemas-microsoft-com:vml" xmlns:wp14="http://schemas.microsoft.com/office/word/2010/wordprocessingDrawing" xmlns:wp="http://schemas.openxmlformats.org/drawingml/2006/wordprocessingDrawing" xmlns:w10="urn:schemas-microsoft-com:office:word" xmlns:w="http://schemas.openxmlformats.org/wordprocessingml/2006/main" xmlns:w14="http://schemas.microsoft.com/office/word/2010/wordml" xmlns:w15="http://schemas.microsoft.com/office/word/2012/wordml" xmlns:wpg="http://schemas.microsoft.com/office/word/2010/wordprocessingGroup" xmlns:wpi="http://schemas.microsoft.com/office/word/2010/wordprocessingInk" xmlns:wne="http://schemas.microsoft.com/office/word/2006/wordml" xmlns:wps="http://schemas.microsoft.com/office/word/2010/wordprocessingShape" mc:Ignorable="w14 w15 wp14">
-  <w:p>
-    <w:pPr>
-      <w:pStyle w:val="Footer"/>
-    </w:pPr>
-  </w:p>
-</w:ftr>
-</file>
-
 <file path=word/footnotes.xml><?xml version="1.0" encoding="utf-8"?>
 <w:footnotes xmlns:wpc="http://schemas.microsoft.com/office/word/2010/wordprocessingCanvas" xmlns:mc="http://schemas.openxmlformats.org/markup-compatibility/2006" xmlns:o="urn:schemas-microsoft-com:office:office" xmlns:r="http://schemas.openxmlformats.org/officeDocument/2006/relationships" xmlns:m="http://schemas.openxmlformats.org/officeDocument/2006/math" xmlns:v="urn:schemas-microsoft-com:vml" xmlns:wp14="http://schemas.microsoft.com/office/word/2010/wordprocessingDrawing" xmlns:wp="http://schemas.openxmlformats.org/drawingml/2006/wordprocessingDrawing" xmlns:w10="urn:schemas-microsoft-com:office:word" xmlns:w="http://schemas.openxmlformats.org/wordprocessingml/2006/main" xmlns:w14="http://schemas.microsoft.com/office/word/2010/wordml" xmlns:w15="http://schemas.microsoft.com/office/word/2012/wordml" xmlns:wpg="http://schemas.microsoft.com/office/word/2010/wordprocessingGroup" xmlns:wpi="http://schemas.microsoft.com/office/word/2010/wordprocessingInk" xmlns:wne="http://schemas.microsoft.com/office/word/2006/wordml" xmlns:wps="http://schemas.microsoft.com/office/word/2010/wordprocessingShape" mc:Ignorable="w14 w15 wp14">
   <w:footnote w:type="separator" w:id="-1">
@@ -3854,11 +3832,49 @@
 
 <file path=word/header1.xml><?xml version="1.0" encoding="utf-8"?>
 <w:hdr xmlns:wpc="http://schemas.microsoft.com/office/word/2010/wordprocessingCanvas" xmlns:mc="http://schemas.openxmlformats.org/markup-compatibility/2006" xmlns:o="urn:schemas-microsoft-com:office:office" xmlns:r="http://schemas.openxmlformats.org/officeDocument/2006/relationships" xmlns:m="http://schemas.openxmlformats.org/officeDocument/2006/math" xmlns:v="urn:schemas-microsoft-com:vml" xmlns:wp14="http://schemas.microsoft.com/office/word/2010/wordprocessingDrawing" xmlns:wp="http://schemas.openxmlformats.org/drawingml/2006/wordprocessingDrawing" xmlns:w10="urn:schemas-microsoft-com:office:word" xmlns:w="http://schemas.openxmlformats.org/wordprocessingml/2006/main" xmlns:w14="http://schemas.microsoft.com/office/word/2010/wordml" xmlns:w15="http://schemas.microsoft.com/office/word/2012/wordml" xmlns:wpg="http://schemas.microsoft.com/office/word/2010/wordprocessingGroup" xmlns:wpi="http://schemas.microsoft.com/office/word/2010/wordprocessingInk" xmlns:wne="http://schemas.microsoft.com/office/word/2006/wordml" xmlns:wps="http://schemas.microsoft.com/office/word/2010/wordprocessingShape" mc:Ignorable="w14 w15 wp14">
-  <w:p>
-    <w:pPr>
-      <w:pStyle w:val="Header"/>
-    </w:pPr>
-  </w:p>
+  <w:sdt>
+    <w:sdtPr>
+      <w:id w:val="1168987779"/>
+      <w:docPartObj>
+        <w:docPartGallery w:val="Page Numbers (Top of Page)"/>
+        <w:docPartUnique/>
+      </w:docPartObj>
+    </w:sdtPr>
+    <w:sdtEndPr>
+      <w:rPr>
+        <w:noProof/>
+      </w:rPr>
+    </w:sdtEndPr>
+    <w:sdtContent>
+      <w:p>
+        <w:pPr>
+          <w:pStyle w:val="Header"/>
+          <w:jc w:val="right"/>
+        </w:pPr>
+        <w:r>
+          <w:fldChar w:fldCharType="begin"/>
+        </w:r>
+        <w:r>
+          <w:instrText xml:space="preserve"> PAGE   \* MERGEFORMAT </w:instrText>
+        </w:r>
+        <w:r>
+          <w:fldChar w:fldCharType="separate"/>
+        </w:r>
+        <w:r>
+          <w:rPr>
+            <w:noProof/>
+          </w:rPr>
+          <w:t>114</w:t>
+        </w:r>
+        <w:r>
+          <w:rPr>
+            <w:noProof/>
+          </w:rPr>
+          <w:fldChar w:fldCharType="end"/>
+        </w:r>
+      </w:p>
+    </w:sdtContent>
+  </w:sdt>
 </w:hdr>
 </file>
 
@@ -3911,7 +3927,7 @@
     <w:lsdException w:name="Normal Indent" w:semiHidden="1" w:unhideWhenUsed="1"/>
     <w:lsdException w:name="footnote text" w:semiHidden="1" w:unhideWhenUsed="1"/>
     <w:lsdException w:name="annotation text" w:semiHidden="1" w:unhideWhenUsed="1"/>
-    <w:lsdException w:name="header" w:semiHidden="1" w:uiPriority="0" w:unhideWhenUsed="1"/>
+    <w:lsdException w:name="header" w:semiHidden="1" w:unhideWhenUsed="1"/>
     <w:lsdException w:name="footer" w:semiHidden="1" w:uiPriority="0" w:unhideWhenUsed="1"/>
     <w:lsdException w:name="index heading" w:semiHidden="1" w:unhideWhenUsed="1"/>
     <w:lsdException w:name="caption" w:semiHidden="1" w:uiPriority="35" w:unhideWhenUsed="1" w:qFormat="1"/>
@@ -4300,6 +4316,7 @@
     <w:name w:val="header"/>
     <w:basedOn w:val="Normal"/>
     <w:link w:val="HeaderChar"/>
+    <w:uiPriority w:val="99"/>
     <w:rsid w:val="00AF6499"/>
     <w:pPr>
       <w:tabs>
@@ -4313,6 +4330,7 @@
     <w:name w:val="Header Char"/>
     <w:basedOn w:val="DefaultParagraphFont"/>
     <w:link w:val="Header"/>
+    <w:uiPriority w:val="99"/>
     <w:rsid w:val="00AF6499"/>
     <w:rPr>
       <w:rFonts w:ascii="Times New Roman" w:eastAsia="Calibri" w:hAnsi="Times New Roman" w:cs="Times New Roman"/>

--- a/Vladyslav_Yemelianov_E.docx
+++ b/Vladyslav_Yemelianov_E.docx
@@ -9,6 +9,7 @@
         <w:autoSpaceDE w:val="0"/>
         <w:autoSpaceDN w:val="0"/>
         <w:adjustRightInd w:val="0"/>
+        <w:ind w:firstLine="0"/>
         <w:jc w:val="center"/>
         <w:rPr>
           <w:rFonts w:eastAsia="Times New Roman"/>
@@ -20,20 +21,12 @@
           <w:rFonts w:eastAsia="Times New Roman"/>
           <w:lang w:val="ru-RU"/>
         </w:rPr>
-        <w:t xml:space="preserve">ПРИЛОЖЕНИЕ </w:t>
-      </w:r>
-      <w:bookmarkStart w:id="0" w:name="_GoBack"/>
-      <w:bookmarkEnd w:id="0"/>
-      <w:r>
-        <w:rPr>
-          <w:rFonts w:eastAsia="Times New Roman"/>
-          <w:lang w:val="ru-RU"/>
-        </w:rPr>
-        <w:t>Д</w:t>
+        <w:t>ПРИЛОЖЕНИЕ Д</w:t>
       </w:r>
     </w:p>
     <w:p>
       <w:pPr>
+        <w:ind w:firstLine="0"/>
         <w:jc w:val="center"/>
         <w:rPr>
           <w:rFonts w:eastAsia="Times New Roman"/>
@@ -43,6 +36,7 @@
     </w:p>
     <w:p>
       <w:pPr>
+        <w:ind w:firstLine="0"/>
         <w:jc w:val="center"/>
         <w:rPr>
           <w:lang w:val="ru-RU"/>
@@ -64,6 +58,7 @@
     </w:p>
     <w:p>
       <w:pPr>
+        <w:ind w:firstLine="0"/>
         <w:jc w:val="center"/>
         <w:rPr>
           <w:u w:val="single"/>
@@ -73,6 +68,7 @@
     </w:p>
     <w:p>
       <w:pPr>
+        <w:ind w:firstLine="0"/>
         <w:jc w:val="center"/>
         <w:rPr>
           <w:u w:val="single"/>
@@ -99,7 +95,21 @@
           <w:lang w:val="ru-RU"/>
         </w:rPr>
         <w:tab/>
-        <w:t>ГЮИК.506160.204</w:t>
+        <w:t>ГЮИК.50213</w:t>
+      </w:r>
+      <w:r>
+        <w:rPr>
+          <w:u w:val="single"/>
+          <w:lang w:val="ru-RU"/>
+        </w:rPr>
+        <w:t>0.</w:t>
+      </w:r>
+      <w:r>
+        <w:rPr>
+          <w:u w:val="single"/>
+          <w:lang w:val="ru-RU"/>
+        </w:rPr>
+        <w:t>019</w:t>
       </w:r>
       <w:r>
         <w:rPr>
@@ -119,6 +129,7 @@
     </w:p>
     <w:p>
       <w:pPr>
+        <w:ind w:firstLine="0"/>
         <w:jc w:val="center"/>
         <w:rPr>
           <w:rFonts w:eastAsia="Times New Roman"/>
@@ -167,6 +178,9 @@
       </w:r>
     </w:p>
     <w:p>
+      <w:pPr>
+        <w:ind w:firstLine="0"/>
+      </w:pPr>
       <w:r>
         <w:br w:type="page"/>
       </w:r>
@@ -542,22 +556,7 @@
                 <w:b/>
                 <w:bCs/>
               </w:rPr>
-              <w:t>ГЮИК.50</w:t>
-            </w:r>
-            <w:r>
-              <w:rPr>
-                <w:b/>
-                <w:bCs/>
-                <w:lang w:val="uk-UA"/>
-              </w:rPr>
-              <w:t>616</w:t>
-            </w:r>
-            <w:r>
-              <w:rPr>
-                <w:b/>
-                <w:bCs/>
-              </w:rPr>
-              <w:t>0.</w:t>
+              <w:t>ГЮИК.</w:t>
             </w:r>
             <w:r>
               <w:rPr>
@@ -565,7 +564,7 @@
                 <w:b/>
                 <w:lang w:val="uk-UA"/>
               </w:rPr>
-              <w:t>204</w:t>
+              <w:t>502130.019</w:t>
             </w:r>
             <w:r>
               <w:rPr>
@@ -711,22 +710,7 @@
                 <w:b/>
                 <w:bCs/>
               </w:rPr>
-              <w:t>ГЮИК.50</w:t>
-            </w:r>
-            <w:r>
-              <w:rPr>
-                <w:b/>
-                <w:bCs/>
-                <w:lang w:val="uk-UA"/>
-              </w:rPr>
-              <w:t>616</w:t>
-            </w:r>
-            <w:r>
-              <w:rPr>
-                <w:b/>
-                <w:bCs/>
-              </w:rPr>
-              <w:t>0.</w:t>
+              <w:t>ГЮИК.</w:t>
             </w:r>
             <w:r>
               <w:rPr>
@@ -734,7 +718,7 @@
                 <w:b/>
                 <w:lang w:val="uk-UA"/>
               </w:rPr>
-              <w:t>204</w:t>
+              <w:t>502130.019</w:t>
             </w:r>
             <w:r>
               <w:rPr>
@@ -889,31 +873,15 @@
                 <w:bCs/>
                 <w:lang w:val="ru-RU"/>
               </w:rPr>
-              <w:t>ГЮИК.50</w:t>
-            </w:r>
-            <w:r>
-              <w:rPr>
+              <w:t>ГЮИК.</w:t>
+            </w:r>
+            <w:r>
+              <w:rPr>
+                <w:rFonts w:eastAsia="Times New Roman"/>
                 <w:b/>
-                <w:bCs/>
                 <w:lang w:val="uk-UA"/>
               </w:rPr>
-              <w:t>616</w:t>
-            </w:r>
-            <w:r>
-              <w:rPr>
-                <w:b/>
-                <w:bCs/>
-                <w:lang w:val="ru-RU"/>
-              </w:rPr>
-              <w:t>0.</w:t>
-            </w:r>
-            <w:r>
-              <w:rPr>
-                <w:b/>
-                <w:bCs/>
-                <w:lang w:val="ru-RU"/>
-              </w:rPr>
-              <w:t>204</w:t>
+              <w:t>502130.019</w:t>
             </w:r>
             <w:r>
               <w:rPr>
@@ -1054,7 +1022,15 @@
                 <w:bCs/>
                 <w:lang w:val="ru-RU"/>
               </w:rPr>
-              <w:t>ГЮИК. 506160.204</w:t>
+              <w:t>ГЮИК.</w:t>
+            </w:r>
+            <w:r>
+              <w:rPr>
+                <w:rFonts w:eastAsia="Times New Roman"/>
+                <w:b/>
+                <w:lang w:val="uk-UA"/>
+              </w:rPr>
+              <w:t>502130.019</w:t>
             </w:r>
           </w:p>
           <w:p>
@@ -2172,6 +2148,210 @@
       <w:tr>
         <w:trPr>
           <w:cantSplit/>
+          <w:trHeight w:hRule="exact" w:val="454"/>
+        </w:trPr>
+        <w:tc>
+          <w:tcPr>
+            <w:tcW w:w="534" w:type="dxa"/>
+            <w:tcBorders>
+              <w:top w:val="single" w:sz="4" w:space="0" w:color="auto"/>
+              <w:left w:val="single" w:sz="4" w:space="0" w:color="auto"/>
+              <w:bottom w:val="single" w:sz="4" w:space="0" w:color="auto"/>
+              <w:right w:val="single" w:sz="4" w:space="0" w:color="auto"/>
+            </w:tcBorders>
+            <w:vAlign w:val="center"/>
+          </w:tcPr>
+          <w:p>
+            <w:pPr>
+              <w:widowControl w:val="0"/>
+              <w:overflowPunct w:val="0"/>
+              <w:autoSpaceDE w:val="0"/>
+              <w:autoSpaceDN w:val="0"/>
+              <w:adjustRightInd w:val="0"/>
+              <w:spacing w:line="240" w:lineRule="auto"/>
+              <w:ind w:firstLine="0"/>
+              <w:jc w:val="center"/>
+              <w:textAlignment w:val="baseline"/>
+            </w:pPr>
+          </w:p>
+        </w:tc>
+        <w:tc>
+          <w:tcPr>
+            <w:tcW w:w="3685" w:type="dxa"/>
+            <w:gridSpan w:val="4"/>
+            <w:vAlign w:val="center"/>
+          </w:tcPr>
+          <w:p>
+            <w:pPr>
+              <w:ind w:firstLine="0"/>
+            </w:pPr>
+          </w:p>
+        </w:tc>
+        <w:tc>
+          <w:tcPr>
+            <w:tcW w:w="3544" w:type="dxa"/>
+            <w:gridSpan w:val="4"/>
+            <w:vAlign w:val="center"/>
+          </w:tcPr>
+          <w:p>
+            <w:pPr>
+              <w:ind w:firstLine="0"/>
+            </w:pPr>
+          </w:p>
+        </w:tc>
+        <w:tc>
+          <w:tcPr>
+            <w:tcW w:w="1984" w:type="dxa"/>
+            <w:gridSpan w:val="3"/>
+            <w:vAlign w:val="center"/>
+          </w:tcPr>
+          <w:p>
+            <w:pPr>
+              <w:ind w:left="-59" w:right="-89" w:firstLine="0"/>
+              <w:jc w:val="center"/>
+            </w:pPr>
+          </w:p>
+        </w:tc>
+      </w:tr>
+      <w:tr>
+        <w:trPr>
+          <w:cantSplit/>
+          <w:trHeight w:hRule="exact" w:val="454"/>
+        </w:trPr>
+        <w:tc>
+          <w:tcPr>
+            <w:tcW w:w="534" w:type="dxa"/>
+            <w:tcBorders>
+              <w:top w:val="single" w:sz="4" w:space="0" w:color="auto"/>
+              <w:left w:val="single" w:sz="4" w:space="0" w:color="auto"/>
+              <w:bottom w:val="single" w:sz="4" w:space="0" w:color="auto"/>
+              <w:right w:val="single" w:sz="4" w:space="0" w:color="auto"/>
+            </w:tcBorders>
+            <w:vAlign w:val="center"/>
+          </w:tcPr>
+          <w:p>
+            <w:pPr>
+              <w:widowControl w:val="0"/>
+              <w:overflowPunct w:val="0"/>
+              <w:autoSpaceDE w:val="0"/>
+              <w:autoSpaceDN w:val="0"/>
+              <w:adjustRightInd w:val="0"/>
+              <w:spacing w:line="240" w:lineRule="auto"/>
+              <w:ind w:firstLine="0"/>
+              <w:jc w:val="center"/>
+              <w:textAlignment w:val="baseline"/>
+            </w:pPr>
+          </w:p>
+        </w:tc>
+        <w:tc>
+          <w:tcPr>
+            <w:tcW w:w="3685" w:type="dxa"/>
+            <w:gridSpan w:val="4"/>
+            <w:vAlign w:val="center"/>
+          </w:tcPr>
+          <w:p>
+            <w:pPr>
+              <w:ind w:firstLine="0"/>
+            </w:pPr>
+          </w:p>
+        </w:tc>
+        <w:tc>
+          <w:tcPr>
+            <w:tcW w:w="3544" w:type="dxa"/>
+            <w:gridSpan w:val="4"/>
+            <w:vAlign w:val="center"/>
+          </w:tcPr>
+          <w:p>
+            <w:pPr>
+              <w:ind w:firstLine="0"/>
+            </w:pPr>
+          </w:p>
+        </w:tc>
+        <w:tc>
+          <w:tcPr>
+            <w:tcW w:w="1984" w:type="dxa"/>
+            <w:gridSpan w:val="3"/>
+            <w:vAlign w:val="center"/>
+          </w:tcPr>
+          <w:p>
+            <w:pPr>
+              <w:ind w:left="-59" w:right="-89" w:firstLine="0"/>
+              <w:jc w:val="center"/>
+            </w:pPr>
+          </w:p>
+        </w:tc>
+      </w:tr>
+      <w:tr>
+        <w:trPr>
+          <w:cantSplit/>
+          <w:trHeight w:hRule="exact" w:val="454"/>
+        </w:trPr>
+        <w:tc>
+          <w:tcPr>
+            <w:tcW w:w="534" w:type="dxa"/>
+            <w:tcBorders>
+              <w:top w:val="single" w:sz="4" w:space="0" w:color="auto"/>
+              <w:left w:val="single" w:sz="4" w:space="0" w:color="auto"/>
+              <w:bottom w:val="single" w:sz="4" w:space="0" w:color="auto"/>
+              <w:right w:val="single" w:sz="4" w:space="0" w:color="auto"/>
+            </w:tcBorders>
+            <w:vAlign w:val="center"/>
+          </w:tcPr>
+          <w:p>
+            <w:pPr>
+              <w:widowControl w:val="0"/>
+              <w:overflowPunct w:val="0"/>
+              <w:autoSpaceDE w:val="0"/>
+              <w:autoSpaceDN w:val="0"/>
+              <w:adjustRightInd w:val="0"/>
+              <w:spacing w:line="240" w:lineRule="auto"/>
+              <w:ind w:firstLine="0"/>
+              <w:jc w:val="center"/>
+              <w:textAlignment w:val="baseline"/>
+            </w:pPr>
+          </w:p>
+        </w:tc>
+        <w:tc>
+          <w:tcPr>
+            <w:tcW w:w="3685" w:type="dxa"/>
+            <w:gridSpan w:val="4"/>
+            <w:vAlign w:val="center"/>
+          </w:tcPr>
+          <w:p>
+            <w:pPr>
+              <w:ind w:firstLine="0"/>
+            </w:pPr>
+          </w:p>
+        </w:tc>
+        <w:tc>
+          <w:tcPr>
+            <w:tcW w:w="3544" w:type="dxa"/>
+            <w:gridSpan w:val="4"/>
+            <w:vAlign w:val="center"/>
+          </w:tcPr>
+          <w:p>
+            <w:pPr>
+              <w:ind w:firstLine="0"/>
+            </w:pPr>
+          </w:p>
+        </w:tc>
+        <w:tc>
+          <w:tcPr>
+            <w:tcW w:w="1984" w:type="dxa"/>
+            <w:gridSpan w:val="3"/>
+            <w:vAlign w:val="center"/>
+          </w:tcPr>
+          <w:p>
+            <w:pPr>
+              <w:ind w:left="-59" w:right="-89" w:firstLine="0"/>
+              <w:jc w:val="center"/>
+            </w:pPr>
+          </w:p>
+        </w:tc>
+      </w:tr>
+      <w:tr>
+        <w:trPr>
+          <w:cantSplit/>
           <w:trHeight w:val="292"/>
         </w:trPr>
         <w:tc>
@@ -2325,23 +2505,14 @@
               <w:textAlignment w:val="baseline"/>
             </w:pPr>
             <w:r>
-              <w:t>ГЮИК.5061</w:t>
-            </w:r>
-            <w:r>
-              <w:rPr>
-                <w:lang w:val="uk-UA"/>
-              </w:rPr>
-              <w:t>6</w:t>
-            </w:r>
-            <w:r>
-              <w:t>0.</w:t>
+              <w:t>ГЮИК.</w:t>
             </w:r>
             <w:r>
               <w:rPr>
                 <w:rFonts w:eastAsia="Times New Roman"/>
                 <w:lang w:val="uk-UA"/>
               </w:rPr>
-              <w:t>204</w:t>
+              <w:t>502130.019</w:t>
             </w:r>
             <w:r>
               <w:t>Д3</w:t>
@@ -2807,7 +2978,27 @@
                 <w:szCs w:val="24"/>
                 <w:lang w:val="ru-RU" w:eastAsia="ru-RU"/>
               </w:rPr>
-              <w:t>Разработка геоинформационной системы для многокритериального поиска сервиса</w:t>
+              <w:t xml:space="preserve">Разработка </w:t>
+            </w:r>
+            <w:r>
+              <w:rPr>
+                <w:rFonts w:eastAsia="Times New Roman"/>
+                <w:i/>
+                <w:sz w:val="24"/>
+                <w:szCs w:val="24"/>
+                <w:lang w:val="ru-RU" w:eastAsia="ru-RU"/>
+              </w:rPr>
+              <w:t xml:space="preserve">компонентов </w:t>
+            </w:r>
+            <w:r>
+              <w:rPr>
+                <w:rFonts w:eastAsia="Times New Roman"/>
+                <w:i/>
+                <w:sz w:val="24"/>
+                <w:szCs w:val="24"/>
+                <w:lang w:val="ru-RU" w:eastAsia="ru-RU"/>
+              </w:rPr>
+              <w:t>геоинформационной системы для многокритериального поиска сервиса</w:t>
             </w:r>
           </w:p>
         </w:tc>
@@ -3767,6 +3958,8 @@
       <w:pPr>
         <w:ind w:firstLine="0"/>
       </w:pPr>
+      <w:bookmarkStart w:id="0" w:name="_GoBack"/>
+      <w:bookmarkEnd w:id="0"/>
     </w:p>
     <w:sectPr>
       <w:headerReference w:type="default" r:id="rId6"/>
@@ -3864,7 +4057,7 @@
           <w:rPr>
             <w:noProof/>
           </w:rPr>
-          <w:t>114</w:t>
+          <w:t>115</w:t>
         </w:r>
         <w:r>
           <w:rPr>

--- a/Vladyslav_Yemelianov_E.docx
+++ b/Vladyslav_Yemelianov_E.docx
@@ -202,8 +202,8 @@
       <w:tblGrid>
         <w:gridCol w:w="534"/>
         <w:gridCol w:w="708"/>
-        <w:gridCol w:w="1418"/>
-        <w:gridCol w:w="992"/>
+        <w:gridCol w:w="1588"/>
+        <w:gridCol w:w="822"/>
         <w:gridCol w:w="567"/>
         <w:gridCol w:w="2966"/>
         <w:gridCol w:w="236"/>
@@ -883,6 +883,8 @@
               </w:rPr>
               <w:t>502130.019</w:t>
             </w:r>
+            <w:bookmarkStart w:id="0" w:name="_GoBack"/>
+            <w:bookmarkEnd w:id="0"/>
             <w:r>
               <w:rPr>
                 <w:rFonts w:eastAsia="Times New Roman"/>
@@ -2406,32 +2408,32 @@
         </w:tc>
         <w:tc>
           <w:tcPr>
-            <w:tcW w:w="1418" w:type="dxa"/>
-            <w:tcBorders>
-              <w:top w:val="single" w:sz="4" w:space="0" w:color="auto"/>
-              <w:left w:val="single" w:sz="4" w:space="0" w:color="auto"/>
-              <w:bottom w:val="single" w:sz="4" w:space="0" w:color="auto"/>
-              <w:right w:val="single" w:sz="4" w:space="0" w:color="auto"/>
-            </w:tcBorders>
-            <w:vAlign w:val="center"/>
-          </w:tcPr>
-          <w:p>
-            <w:pPr>
-              <w:widowControl w:val="0"/>
-              <w:overflowPunct w:val="0"/>
-              <w:autoSpaceDE w:val="0"/>
-              <w:autoSpaceDN w:val="0"/>
-              <w:adjustRightInd w:val="0"/>
-              <w:spacing w:line="240" w:lineRule="auto"/>
-              <w:ind w:firstLine="0"/>
-              <w:jc w:val="center"/>
-              <w:textAlignment w:val="baseline"/>
-            </w:pPr>
-          </w:p>
-        </w:tc>
-        <w:tc>
-          <w:tcPr>
-            <w:tcW w:w="992" w:type="dxa"/>
+            <w:tcW w:w="1588" w:type="dxa"/>
+            <w:tcBorders>
+              <w:top w:val="single" w:sz="4" w:space="0" w:color="auto"/>
+              <w:left w:val="single" w:sz="4" w:space="0" w:color="auto"/>
+              <w:bottom w:val="single" w:sz="4" w:space="0" w:color="auto"/>
+              <w:right w:val="single" w:sz="4" w:space="0" w:color="auto"/>
+            </w:tcBorders>
+            <w:vAlign w:val="center"/>
+          </w:tcPr>
+          <w:p>
+            <w:pPr>
+              <w:widowControl w:val="0"/>
+              <w:overflowPunct w:val="0"/>
+              <w:autoSpaceDE w:val="0"/>
+              <w:autoSpaceDN w:val="0"/>
+              <w:adjustRightInd w:val="0"/>
+              <w:spacing w:line="240" w:lineRule="auto"/>
+              <w:ind w:firstLine="0"/>
+              <w:jc w:val="center"/>
+              <w:textAlignment w:val="baseline"/>
+            </w:pPr>
+          </w:p>
+        </w:tc>
+        <w:tc>
+          <w:tcPr>
+            <w:tcW w:w="822" w:type="dxa"/>
             <w:tcBorders>
               <w:top w:val="single" w:sz="4" w:space="0" w:color="auto"/>
               <w:left w:val="single" w:sz="4" w:space="0" w:color="auto"/>
@@ -2619,7 +2621,7 @@
         </w:tc>
         <w:tc>
           <w:tcPr>
-            <w:tcW w:w="1418" w:type="dxa"/>
+            <w:tcW w:w="1588" w:type="dxa"/>
             <w:tcBorders>
               <w:top w:val="single" w:sz="4" w:space="0" w:color="auto"/>
               <w:left w:val="single" w:sz="4" w:space="0" w:color="auto"/>
@@ -2670,7 +2672,7 @@
         </w:tc>
         <w:tc>
           <w:tcPr>
-            <w:tcW w:w="992" w:type="dxa"/>
+            <w:tcW w:w="822" w:type="dxa"/>
             <w:tcBorders>
               <w:top w:val="single" w:sz="4" w:space="0" w:color="auto"/>
               <w:left w:val="single" w:sz="4" w:space="0" w:color="auto"/>
@@ -2824,7 +2826,7 @@
                 <w:sz w:val="20"/>
                 <w:szCs w:val="20"/>
               </w:rPr>
-              <w:t>Разработала</w:t>
+              <w:t>Разработал</w:t>
             </w:r>
             <w:proofErr w:type="spellEnd"/>
             <w:r>
@@ -2840,7 +2842,7 @@
         </w:tc>
         <w:tc>
           <w:tcPr>
-            <w:tcW w:w="1418" w:type="dxa"/>
+            <w:tcW w:w="1588" w:type="dxa"/>
             <w:tcBorders>
               <w:top w:val="single" w:sz="4" w:space="0" w:color="auto"/>
               <w:left w:val="single" w:sz="4" w:space="0" w:color="auto"/>
@@ -2881,7 +2883,7 @@
         </w:tc>
         <w:tc>
           <w:tcPr>
-            <w:tcW w:w="992" w:type="dxa"/>
+            <w:tcW w:w="822" w:type="dxa"/>
             <w:tcBorders>
               <w:top w:val="single" w:sz="4" w:space="0" w:color="auto"/>
               <w:left w:val="single" w:sz="4" w:space="0" w:color="auto"/>
@@ -3144,6 +3146,7 @@
                 <w:iCs/>
                 <w:sz w:val="20"/>
                 <w:szCs w:val="20"/>
+                <w:lang w:val="ru-RU"/>
               </w:rPr>
             </w:pPr>
             <w:proofErr w:type="spellStart"/>
@@ -3157,11 +3160,21 @@
               <w:t>Проверил</w:t>
             </w:r>
             <w:proofErr w:type="spellEnd"/>
-          </w:p>
-        </w:tc>
-        <w:tc>
-          <w:tcPr>
-            <w:tcW w:w="1418" w:type="dxa"/>
+            <w:r>
+              <w:rPr>
+                <w:i/>
+                <w:iCs/>
+                <w:sz w:val="20"/>
+                <w:szCs w:val="20"/>
+                <w:lang w:val="ru-RU"/>
+              </w:rPr>
+              <w:t>а</w:t>
+            </w:r>
+          </w:p>
+        </w:tc>
+        <w:tc>
+          <w:tcPr>
+            <w:tcW w:w="1588" w:type="dxa"/>
             <w:tcBorders>
               <w:top w:val="single" w:sz="4" w:space="0" w:color="auto"/>
               <w:left w:val="single" w:sz="4" w:space="0" w:color="auto"/>
@@ -3231,7 +3244,7 @@
         </w:tc>
         <w:tc>
           <w:tcPr>
-            <w:tcW w:w="992" w:type="dxa"/>
+            <w:tcW w:w="822" w:type="dxa"/>
             <w:tcBorders>
               <w:top w:val="single" w:sz="4" w:space="0" w:color="auto"/>
               <w:left w:val="single" w:sz="4" w:space="0" w:color="auto"/>
@@ -3546,7 +3559,7 @@
         </w:tc>
         <w:tc>
           <w:tcPr>
-            <w:tcW w:w="1418" w:type="dxa"/>
+            <w:tcW w:w="1588" w:type="dxa"/>
             <w:tcBorders>
               <w:top w:val="single" w:sz="4" w:space="0" w:color="auto"/>
               <w:left w:val="single" w:sz="4" w:space="0" w:color="auto"/>
@@ -3576,7 +3589,7 @@
         </w:tc>
         <w:tc>
           <w:tcPr>
-            <w:tcW w:w="992" w:type="dxa"/>
+            <w:tcW w:w="822" w:type="dxa"/>
             <w:tcBorders>
               <w:top w:val="single" w:sz="4" w:space="0" w:color="auto"/>
               <w:left w:val="single" w:sz="4" w:space="0" w:color="auto"/>
@@ -3789,7 +3802,7 @@
         </w:tc>
         <w:tc>
           <w:tcPr>
-            <w:tcW w:w="1418" w:type="dxa"/>
+            <w:tcW w:w="1588" w:type="dxa"/>
             <w:tcBorders>
               <w:top w:val="single" w:sz="4" w:space="0" w:color="auto"/>
               <w:left w:val="single" w:sz="4" w:space="0" w:color="auto"/>
@@ -3839,7 +3852,7 @@
         </w:tc>
         <w:tc>
           <w:tcPr>
-            <w:tcW w:w="992" w:type="dxa"/>
+            <w:tcW w:w="822" w:type="dxa"/>
             <w:tcBorders>
               <w:top w:val="single" w:sz="4" w:space="0" w:color="auto"/>
               <w:left w:val="single" w:sz="4" w:space="0" w:color="auto"/>
@@ -3958,8 +3971,6 @@
       <w:pPr>
         <w:ind w:firstLine="0"/>
       </w:pPr>
-      <w:bookmarkStart w:id="0" w:name="_GoBack"/>
-      <w:bookmarkEnd w:id="0"/>
     </w:p>
     <w:sectPr>
       <w:headerReference w:type="default" r:id="rId6"/>
